--- a/2018数据结构实验报告.docx
+++ b/2018数据结构实验报告.docx
@@ -312,8 +312,6 @@
         </w:rPr>
         <w:t xml:space="preserve">  </w:t>
       </w:r>
-      <w:bookmarkStart w:id="8" w:name="_GoBack"/>
-      <w:bookmarkEnd w:id="8"/>
       <w:r>
         <w:rPr>
           <w:rFonts w:hint="eastAsia" w:eastAsia="楷体_GB2312"/>
@@ -440,7 +438,26 @@
           <w:sz w:val="32"/>
           <w:u w:val="single"/>
         </w:rPr>
-        <w:t xml:space="preserve">                </w:t>
+        <w:t xml:space="preserve">    </w:t>
+      </w:r>
+      <w:r>
+        <w:rPr>
+          <w:rFonts w:hint="eastAsia" w:ascii="楷体_GB2312"/>
+          <w:sz w:val="32"/>
+          <w:u w:val="single"/>
+          <w:lang w:val="en-US" w:eastAsia="zh-CN"/>
+        </w:rPr>
+        <w:t xml:space="preserve">   </w:t>
+      </w:r>
+      <w:bookmarkStart w:id="8" w:name="_GoBack"/>
+      <w:bookmarkEnd w:id="8"/>
+      <w:r>
+        <w:rPr>
+          <w:rFonts w:hint="eastAsia" w:ascii="楷体_GB2312"/>
+          <w:sz w:val="32"/>
+          <w:u w:val="single"/>
+        </w:rPr>
+        <w:t xml:space="preserve">  </w:t>
       </w:r>
     </w:p>
     <w:p>
@@ -3056,7 +3073,7 @@
     <w:lsdException w:qFormat="1" w:unhideWhenUsed="0" w:uiPriority="10" w:semiHidden="0" w:name="Title"/>
     <w:lsdException w:uiPriority="99" w:name="Closing"/>
     <w:lsdException w:uiPriority="99" w:name="Signature"/>
-    <w:lsdException w:uiPriority="1" w:name="Default Paragraph Font"/>
+    <w:lsdException w:qFormat="1" w:uiPriority="1" w:name="Default Paragraph Font"/>
     <w:lsdException w:qFormat="1" w:unhideWhenUsed="0" w:uiPriority="0" w:semiHidden="0" w:name="Body Text"/>
     <w:lsdException w:uiPriority="99" w:name="Body Text Indent"/>
     <w:lsdException w:uiPriority="99" w:name="List Continue"/>
@@ -3304,6 +3321,7 @@
     <w:name w:val="Default Paragraph Font"/>
     <w:semiHidden/>
     <w:unhideWhenUsed/>
+    <w:qFormat/>
     <w:uiPriority w:val="1"/>
   </w:style>
   <w:style w:type="table" w:default="1" w:styleId="10">
@@ -3416,6 +3434,7 @@
     <w:name w:val="页脚 Char"/>
     <w:basedOn w:val="8"/>
     <w:link w:val="6"/>
+    <w:qFormat/>
     <w:uiPriority w:val="0"/>
     <w:rPr>
       <w:rFonts w:ascii="Times New Roman" w:hAnsi="Times New Roman" w:eastAsia="宋体" w:cs="Times New Roman"/>
